--- a/tes.docx
+++ b/tes.docx
@@ -15,15 +15,15 @@
         <mc:AlternateContent>
           <mc:Choice Requires="wps">
             <w:drawing>
-              <wp:anchor distT="45720" distB="45720" distL="114300" distR="114300" simplePos="0" relativeHeight="251722752" behindDoc="0" locked="0" layoutInCell="1" allowOverlap="1" wp14:anchorId="38B81DB3" wp14:editId="48FC7383">
+              <wp:anchor distT="45720" distB="45720" distL="114300" distR="114300" simplePos="0" relativeHeight="251722752" behindDoc="0" locked="0" layoutInCell="1" allowOverlap="1" wp14:anchorId="38B81DB3" wp14:editId="451B764A">
                 <wp:simplePos x="0" y="0"/>
-                <wp:positionH relativeFrom="margin">
-                  <wp:align>right</wp:align>
+                <wp:positionH relativeFrom="column">
+                  <wp:posOffset>4276725</wp:posOffset>
                 </wp:positionH>
                 <wp:positionV relativeFrom="paragraph">
-                  <wp:posOffset>685800</wp:posOffset>
+                  <wp:posOffset>638175</wp:posOffset>
                 </wp:positionV>
-                <wp:extent cx="3779520" cy="822325"/>
+                <wp:extent cx="3049905" cy="714375"/>
                 <wp:effectExtent l="0" t="0" r="0" b="0"/>
                 <wp:wrapNone/>
                 <wp:docPr id="986390558" name="Надпись 2"/>
@@ -39,7 +39,7 @@
                       <wps:spPr bwMode="auto">
                         <a:xfrm>
                           <a:off x="0" y="0"/>
-                          <a:ext cx="3779520" cy="822325"/>
+                          <a:ext cx="3049905" cy="714375"/>
                         </a:xfrm>
                         <a:prstGeom prst="rect">
                           <a:avLst/>
@@ -56,8 +56,6 @@
                         <w:txbxContent>
                           <w:p>
                             <w:pPr>
-                              <w:spacing w:before="100" w:beforeAutospacing="1" w:after="100" w:afterAutospacing="1"/>
-                              <w:ind w:left="284" w:right="268" w:firstLine="567"/>
                               <w:rPr>
                                 <w:rFonts w:ascii="Montserrat Medium" w:hAnsi="Montserrat Medium"/>
                                 <w:sz w:val="18"/>
@@ -98,13 +96,11 @@
                 <v:stroke joinstyle="miter"/>
                 <v:path gradientshapeok="t" o:connecttype="rect"/>
               </v:shapetype>
-              <v:shape id="Надпись 2" o:spid="_x0000_s1026" type="#_x0000_t202" style="position:absolute;margin-left:246.4pt;margin-top:54pt;width:297.6pt;height:64.75pt;z-index:251722752;visibility:visible;mso-wrap-style:square;mso-width-percent:0;mso-height-percent:0;mso-wrap-distance-left:9pt;mso-wrap-distance-top:3.6pt;mso-wrap-distance-right:9pt;mso-wrap-distance-bottom:3.6pt;mso-position-horizontal:right;mso-position-horizontal-relative:margin;mso-position-vertical:absolute;mso-position-vertical-relative:text;mso-width-percent:0;mso-height-percent:0;mso-width-relative:margin;mso-height-relative:margin;v-text-anchor:top" o:gfxdata="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" filled="f" stroked="f">
+              <v:shape id="Надпись 2" o:spid="_x0000_s1026" type="#_x0000_t202" style="position:absolute;margin-left:336.75pt;margin-top:50.25pt;width:240.15pt;height:56.25pt;z-index:251722752;visibility:visible;mso-wrap-style:square;mso-width-percent:0;mso-height-percent:0;mso-wrap-distance-left:9pt;mso-wrap-distance-top:3.6pt;mso-wrap-distance-right:9pt;mso-wrap-distance-bottom:3.6pt;mso-position-horizontal:absolute;mso-position-horizontal-relative:text;mso-position-vertical:absolute;mso-position-vertical-relative:text;mso-width-percent:0;mso-height-percent:0;mso-width-relative:margin;mso-height-relative:margin;v-text-anchor:top" o:gfxdata="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" filled="f" stroked="f">
                 <v:textbox>
                   <w:txbxContent>
                     <w:p>
                       <w:pPr>
-                        <w:spacing w:before="100" w:beforeAutospacing="1" w:after="100" w:afterAutospacing="1"/>
-                        <w:ind w:left="284" w:right="268" w:firstLine="567"/>
                         <w:rPr>
                           <w:rFonts w:ascii="Montserrat Medium" w:hAnsi="Montserrat Medium"/>
                           <w:sz w:val="18"/>
@@ -124,7 +120,6 @@
                     </w:p>
                   </w:txbxContent>
                 </v:textbox>
-                <w10:wrap anchorx="margin"/>
               </v:shape>
             </w:pict>
           </mc:Fallback>
@@ -137,15 +132,15 @@
         <mc:AlternateContent>
           <mc:Choice Requires="wps">
             <w:drawing>
-              <wp:anchor distT="45720" distB="45720" distL="114300" distR="114300" simplePos="0" relativeHeight="251723776" behindDoc="0" locked="0" layoutInCell="1" allowOverlap="1" wp14:anchorId="765948D5" wp14:editId="30D7E228">
+              <wp:anchor distT="45720" distB="45720" distL="114300" distR="114300" simplePos="0" relativeHeight="251723776" behindDoc="0" locked="0" layoutInCell="1" allowOverlap="1" wp14:anchorId="765948D5" wp14:editId="695AAB6C">
                 <wp:simplePos x="0" y="0"/>
-                <wp:positionH relativeFrom="margin">
-                  <wp:align>right</wp:align>
+                <wp:positionH relativeFrom="column">
+                  <wp:posOffset>4324350</wp:posOffset>
                 </wp:positionH>
                 <wp:positionV relativeFrom="paragraph">
-                  <wp:posOffset>171450</wp:posOffset>
+                  <wp:posOffset>161925</wp:posOffset>
                 </wp:positionV>
-                <wp:extent cx="3779520" cy="579755"/>
+                <wp:extent cx="2968625" cy="428625"/>
                 <wp:effectExtent l="0" t="0" r="0" b="0"/>
                 <wp:wrapNone/>
                 <wp:docPr id="1311066283" name="Надпись 1311066283"/>
@@ -161,7 +156,7 @@
                       <wps:spPr bwMode="auto">
                         <a:xfrm>
                           <a:off x="0" y="0"/>
-                          <a:ext cx="3779520" cy="579755"/>
+                          <a:ext cx="2968625" cy="428625"/>
                         </a:xfrm>
                         <a:prstGeom prst="rect">
                           <a:avLst/>
@@ -178,8 +173,6 @@
                         <w:txbxContent>
                           <w:p>
                             <w:pPr>
-                              <w:spacing w:before="100" w:beforeAutospacing="1" w:after="100" w:afterAutospacing="1"/>
-                              <w:ind w:left="284" w:right="268" w:firstLine="567"/>
                               <w:rPr>
                                 <w:rFonts w:ascii="Montserrat Medium" w:hAnsi="Montserrat Medium"/>
                                 <w:sz w:val="18"/>
@@ -216,13 +209,11 @@
           </mc:Choice>
           <mc:Fallback>
             <w:pict>
-              <v:shape w14:anchorId="765948D5" id="Надпись 1311066283" o:spid="_x0000_s1027" type="#_x0000_t202" style="position:absolute;margin-left:246.4pt;margin-top:13.5pt;width:297.6pt;height:45.65pt;z-index:251723776;visibility:visible;mso-wrap-style:square;mso-width-percent:0;mso-height-percent:0;mso-wrap-distance-left:9pt;mso-wrap-distance-top:3.6pt;mso-wrap-distance-right:9pt;mso-wrap-distance-bottom:3.6pt;mso-position-horizontal:right;mso-position-horizontal-relative:margin;mso-position-vertical:absolute;mso-position-vertical-relative:text;mso-width-percent:0;mso-height-percent:0;mso-width-relative:margin;mso-height-relative:margin;v-text-anchor:top" o:gfxdata="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" filled="f" stroked="f">
+              <v:shape w14:anchorId="765948D5" id="Надпись 1311066283" o:spid="_x0000_s1027" type="#_x0000_t202" style="position:absolute;margin-left:340.5pt;margin-top:12.75pt;width:233.75pt;height:33.75pt;z-index:251723776;visibility:visible;mso-wrap-style:square;mso-width-percent:0;mso-height-percent:0;mso-wrap-distance-left:9pt;mso-wrap-distance-top:3.6pt;mso-wrap-distance-right:9pt;mso-wrap-distance-bottom:3.6pt;mso-position-horizontal:absolute;mso-position-horizontal-relative:text;mso-position-vertical:absolute;mso-position-vertical-relative:text;mso-width-percent:0;mso-height-percent:0;mso-width-relative:margin;mso-height-relative:margin;v-text-anchor:top" o:gfxdata="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" filled="f" stroked="f">
                 <v:textbox>
                   <w:txbxContent>
                     <w:p>
                       <w:pPr>
-                        <w:spacing w:before="100" w:beforeAutospacing="1" w:after="100" w:afterAutospacing="1"/>
-                        <w:ind w:left="284" w:right="268" w:firstLine="567"/>
                         <w:rPr>
                           <w:rFonts w:ascii="Montserrat Medium" w:hAnsi="Montserrat Medium"/>
                           <w:sz w:val="18"/>
@@ -238,6 +229,291 @@
                           <w:lang w:val="en-US"/>
                         </w:rPr>
                         <w:t>{{name2}}</w:t>
+                      </w:r>
+                    </w:p>
+                  </w:txbxContent>
+                </v:textbox>
+              </v:shape>
+            </w:pict>
+          </mc:Fallback>
+        </mc:AlternateContent>
+      </w:r>
+      <w:r>
+        <w:rPr>
+          <w:noProof/>
+        </w:rPr>
+        <mc:AlternateContent>
+          <mc:Choice Requires="wps">
+            <w:drawing>
+              <wp:anchor distT="45720" distB="45720" distL="114300" distR="114300" simplePos="0" relativeHeight="251724800" behindDoc="0" locked="0" layoutInCell="1" allowOverlap="1" wp14:anchorId="3358CFB9" wp14:editId="69968D2C">
+                <wp:simplePos x="0" y="0"/>
+                <wp:positionH relativeFrom="page">
+                  <wp:posOffset>5805170</wp:posOffset>
+                </wp:positionH>
+                <wp:positionV relativeFrom="paragraph">
+                  <wp:posOffset>1504950</wp:posOffset>
+                </wp:positionV>
+                <wp:extent cx="1535430" cy="258445"/>
+                <wp:effectExtent l="0" t="0" r="0" b="0"/>
+                <wp:wrapNone/>
+                <wp:docPr id="380588606" name="Надпись 380588606"/>
+                <wp:cNvGraphicFramePr>
+                  <a:graphicFrameLocks xmlns:a="http://schemas.openxmlformats.org/drawingml/2006/main"/>
+                </wp:cNvGraphicFramePr>
+                <a:graphic xmlns:a="http://schemas.openxmlformats.org/drawingml/2006/main">
+                  <a:graphicData uri="http://schemas.microsoft.com/office/word/2010/wordprocessingShape">
+                    <wps:wsp>
+                      <wps:cNvSpPr txBox="1">
+                        <a:spLocks noChangeArrowheads="1"/>
+                      </wps:cNvSpPr>
+                      <wps:spPr bwMode="auto">
+                        <a:xfrm>
+                          <a:off x="0" y="0"/>
+                          <a:ext cx="1535430" cy="258445"/>
+                        </a:xfrm>
+                        <a:prstGeom prst="rect">
+                          <a:avLst/>
+                        </a:prstGeom>
+                        <a:noFill/>
+                        <a:ln w="9525">
+                          <a:noFill/>
+                          <a:miter lim="800000"/>
+                          <a:headEnd/>
+                          <a:tailEnd/>
+                        </a:ln>
+                      </wps:spPr>
+                      <wps:txbx>
+                        <w:txbxContent>
+                          <w:p>
+                            <w:pPr>
+                              <w:jc w:val="center"/>
+                              <w:rPr>
+                                <w:rFonts w:ascii="Montserrat Medium" w:hAnsi="Montserrat Medium"/>
+                                <w:sz w:val="18"/>
+                                <w:szCs w:val="18"/>
+                                <w:lang w:val="en-US"/>
+                              </w:rPr>
+                            </w:pPr>
+                            <w:r>
+                              <w:rPr>
+                                <w:rFonts w:ascii="Montserrat Medium" w:hAnsi="Montserrat Medium"/>
+                                <w:sz w:val="18"/>
+                                <w:szCs w:val="18"/>
+                                <w:lang w:val="en-US"/>
+                              </w:rPr>
+                              <w:t>{{index2}}</w:t>
+                            </w:r>
+                          </w:p>
+                        </w:txbxContent>
+                      </wps:txbx>
+                      <wps:bodyPr rot="0" vert="horz" wrap="square" lIns="91440" tIns="45720" rIns="91440" bIns="45720" anchor="t" anchorCtr="0">
+                        <a:noAutofit/>
+                      </wps:bodyPr>
+                    </wps:wsp>
+                  </a:graphicData>
+                </a:graphic>
+                <wp14:sizeRelH relativeFrom="margin">
+                  <wp14:pctWidth>0</wp14:pctWidth>
+                </wp14:sizeRelH>
+                <wp14:sizeRelV relativeFrom="margin">
+                  <wp14:pctHeight>0</wp14:pctHeight>
+                </wp14:sizeRelV>
+              </wp:anchor>
+            </w:drawing>
+          </mc:Choice>
+          <mc:Fallback>
+            <w:pict>
+              <v:shape w14:anchorId="3358CFB9" id="Надпись 380588606" o:spid="_x0000_s1028" type="#_x0000_t202" style="position:absolute;margin-left:457.1pt;margin-top:118.5pt;width:120.9pt;height:20.35pt;z-index:251724800;visibility:visible;mso-wrap-style:square;mso-width-percent:0;mso-height-percent:0;mso-wrap-distance-left:9pt;mso-wrap-distance-top:3.6pt;mso-wrap-distance-right:9pt;mso-wrap-distance-bottom:3.6pt;mso-position-horizontal:absolute;mso-position-horizontal-relative:page;mso-position-vertical:absolute;mso-position-vertical-relative:text;mso-width-percent:0;mso-height-percent:0;mso-width-relative:margin;mso-height-relative:margin;v-text-anchor:top" o:gfxdata="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" filled="f" stroked="f">
+                <v:textbox>
+                  <w:txbxContent>
+                    <w:p>
+                      <w:pPr>
+                        <w:jc w:val="center"/>
+                        <w:rPr>
+                          <w:rFonts w:ascii="Montserrat Medium" w:hAnsi="Montserrat Medium"/>
+                          <w:sz w:val="18"/>
+                          <w:szCs w:val="18"/>
+                          <w:lang w:val="en-US"/>
+                        </w:rPr>
+                      </w:pPr>
+                      <w:r>
+                        <w:rPr>
+                          <w:rFonts w:ascii="Montserrat Medium" w:hAnsi="Montserrat Medium"/>
+                          <w:sz w:val="18"/>
+                          <w:szCs w:val="18"/>
+                          <w:lang w:val="en-US"/>
+                        </w:rPr>
+                        <w:t>{{index2}}</w:t>
+                      </w:r>
+                    </w:p>
+                  </w:txbxContent>
+                </v:textbox>
+                <w10:wrap anchorx="page"/>
+              </v:shape>
+            </w:pict>
+          </mc:Fallback>
+        </mc:AlternateContent>
+      </w:r>
+      <w:r>
+        <w:rPr>
+          <w:noProof/>
+        </w:rPr>
+        <mc:AlternateContent>
+          <mc:Choice Requires="wps">
+            <w:drawing>
+              <wp:anchor distT="45720" distB="45720" distL="114300" distR="114300" simplePos="0" relativeHeight="251725824" behindDoc="0" locked="0" layoutInCell="1" allowOverlap="1" wp14:anchorId="4E7C8AF1" wp14:editId="136B5864">
+                <wp:simplePos x="0" y="0"/>
+                <wp:positionH relativeFrom="margin">
+                  <wp:posOffset>4095750</wp:posOffset>
+                </wp:positionH>
+                <wp:positionV relativeFrom="paragraph">
+                  <wp:posOffset>1590675</wp:posOffset>
+                </wp:positionV>
+                <wp:extent cx="1535430" cy="258445"/>
+                <wp:effectExtent l="0" t="0" r="0" b="0"/>
+                <wp:wrapNone/>
+                <wp:docPr id="1439207746" name="Надпись 1439207746"/>
+                <wp:cNvGraphicFramePr>
+                  <a:graphicFrameLocks xmlns:a="http://schemas.openxmlformats.org/drawingml/2006/main"/>
+                </wp:cNvGraphicFramePr>
+                <a:graphic xmlns:a="http://schemas.openxmlformats.org/drawingml/2006/main">
+                  <a:graphicData uri="http://schemas.microsoft.com/office/word/2010/wordprocessingShape">
+                    <wps:wsp>
+                      <wps:cNvSpPr txBox="1">
+                        <a:spLocks noChangeArrowheads="1"/>
+                      </wps:cNvSpPr>
+                      <wps:spPr bwMode="auto">
+                        <a:xfrm>
+                          <a:off x="0" y="0"/>
+                          <a:ext cx="1535430" cy="258445"/>
+                        </a:xfrm>
+                        <a:prstGeom prst="rect">
+                          <a:avLst/>
+                        </a:prstGeom>
+                        <a:noFill/>
+                        <a:ln w="9525">
+                          <a:noFill/>
+                          <a:miter lim="800000"/>
+                          <a:headEnd/>
+                          <a:tailEnd/>
+                        </a:ln>
+                      </wps:spPr>
+                      <wps:txbx>
+                        <w:txbxContent>
+                          <w:p>
+                            <w:pPr>
+                              <w:jc w:val="center"/>
+                              <w:rPr>
+                                <w:rFonts w:ascii="Montserrat Medium" w:hAnsi="Montserrat Medium"/>
+                                <w:sz w:val="18"/>
+                                <w:szCs w:val="18"/>
+                                <w:lang w:val="en-US"/>
+                              </w:rPr>
+                            </w:pPr>
+                            <w:r>
+                              <w:rPr>
+                                <w:rFonts w:ascii="Montserrat Medium" w:hAnsi="Montserrat Medium"/>
+                                <w:sz w:val="18"/>
+                                <w:szCs w:val="18"/>
+                                <w:lang w:val="en-US"/>
+                              </w:rPr>
+                              <w:t>{{</w:t>
+                            </w:r>
+                            <w:r>
+                              <w:rPr>
+                                <w:rFonts w:ascii="Montserrat Medium" w:hAnsi="Montserrat Medium"/>
+                                <w:sz w:val="16"/>
+                                <w:szCs w:val="16"/>
+                                <w:lang w:val="en-US"/>
+                              </w:rPr>
+                              <w:t>number</w:t>
+                            </w:r>
+                            <w:r>
+                              <w:rPr>
+                                <w:rFonts w:ascii="Montserrat Medium" w:hAnsi="Montserrat Medium"/>
+                                <w:sz w:val="16"/>
+                                <w:szCs w:val="16"/>
+                                <w:lang w:val="en-US"/>
+                              </w:rPr>
+                              <w:t>2</w:t>
+                            </w:r>
+                            <w:r>
+                              <w:rPr>
+                                <w:rFonts w:ascii="Montserrat Medium" w:hAnsi="Montserrat Medium"/>
+                                <w:sz w:val="18"/>
+                                <w:szCs w:val="18"/>
+                                <w:lang w:val="en-US"/>
+                              </w:rPr>
+                              <w:t>}}</w:t>
+                            </w:r>
+                          </w:p>
+                        </w:txbxContent>
+                      </wps:txbx>
+                      <wps:bodyPr rot="0" vert="horz" wrap="square" lIns="91440" tIns="45720" rIns="91440" bIns="45720" anchor="t" anchorCtr="0">
+                        <a:noAutofit/>
+                      </wps:bodyPr>
+                    </wps:wsp>
+                  </a:graphicData>
+                </a:graphic>
+                <wp14:sizeRelH relativeFrom="margin">
+                  <wp14:pctWidth>0</wp14:pctWidth>
+                </wp14:sizeRelH>
+                <wp14:sizeRelV relativeFrom="margin">
+                  <wp14:pctHeight>0</wp14:pctHeight>
+                </wp14:sizeRelV>
+              </wp:anchor>
+            </w:drawing>
+          </mc:Choice>
+          <mc:Fallback>
+            <w:pict>
+              <v:shape w14:anchorId="4E7C8AF1" id="Надпись 1439207746" o:spid="_x0000_s1029" type="#_x0000_t202" style="position:absolute;margin-left:322.5pt;margin-top:125.25pt;width:120.9pt;height:20.35pt;z-index:251725824;visibility:visible;mso-wrap-style:square;mso-width-percent:0;mso-height-percent:0;mso-wrap-distance-left:9pt;mso-wrap-distance-top:3.6pt;mso-wrap-distance-right:9pt;mso-wrap-distance-bottom:3.6pt;mso-position-horizontal:absolute;mso-position-horizontal-relative:margin;mso-position-vertical:absolute;mso-position-vertical-relative:text;mso-width-percent:0;mso-height-percent:0;mso-width-relative:margin;mso-height-relative:margin;v-text-anchor:top" o:gfxdata="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" filled="f" stroked="f">
+                <v:textbox>
+                  <w:txbxContent>
+                    <w:p>
+                      <w:pPr>
+                        <w:jc w:val="center"/>
+                        <w:rPr>
+                          <w:rFonts w:ascii="Montserrat Medium" w:hAnsi="Montserrat Medium"/>
+                          <w:sz w:val="18"/>
+                          <w:szCs w:val="18"/>
+                          <w:lang w:val="en-US"/>
+                        </w:rPr>
+                      </w:pPr>
+                      <w:r>
+                        <w:rPr>
+                          <w:rFonts w:ascii="Montserrat Medium" w:hAnsi="Montserrat Medium"/>
+                          <w:sz w:val="18"/>
+                          <w:szCs w:val="18"/>
+                          <w:lang w:val="en-US"/>
+                        </w:rPr>
+                        <w:t>{{</w:t>
+                      </w:r>
+                      <w:r>
+                        <w:rPr>
+                          <w:rFonts w:ascii="Montserrat Medium" w:hAnsi="Montserrat Medium"/>
+                          <w:sz w:val="16"/>
+                          <w:szCs w:val="16"/>
+                          <w:lang w:val="en-US"/>
+                        </w:rPr>
+                        <w:t>number</w:t>
+                      </w:r>
+                      <w:r>
+                        <w:rPr>
+                          <w:rFonts w:ascii="Montserrat Medium" w:hAnsi="Montserrat Medium"/>
+                          <w:sz w:val="16"/>
+                          <w:szCs w:val="16"/>
+                          <w:lang w:val="en-US"/>
+                        </w:rPr>
+                        <w:t>2</w:t>
+                      </w:r>
+                      <w:r>
+                        <w:rPr>
+                          <w:rFonts w:ascii="Montserrat Medium" w:hAnsi="Montserrat Medium"/>
+                          <w:sz w:val="18"/>
+                          <w:szCs w:val="18"/>
+                          <w:lang w:val="en-US"/>
+                        </w:rPr>
+                        <w:t>}}</w:t>
                       </w:r>
                     </w:p>
                   </w:txbxContent>
@@ -255,18 +531,18 @@
         <mc:AlternateContent>
           <mc:Choice Requires="wps">
             <w:drawing>
-              <wp:anchor distT="45720" distB="45720" distL="114300" distR="114300" simplePos="0" relativeHeight="251659264" behindDoc="0" locked="0" layoutInCell="1" allowOverlap="1" wp14:anchorId="451225D6" wp14:editId="53A0EFB4">
+              <wp:anchor distT="45720" distB="45720" distL="114300" distR="114300" simplePos="0" relativeHeight="251663360" behindDoc="0" locked="0" layoutInCell="1" allowOverlap="1" wp14:anchorId="769EBB8E" wp14:editId="19769B55">
                 <wp:simplePos x="0" y="0"/>
                 <wp:positionH relativeFrom="margin">
-                  <wp:align>left</wp:align>
+                  <wp:posOffset>2019300</wp:posOffset>
                 </wp:positionH>
                 <wp:positionV relativeFrom="paragraph">
-                  <wp:posOffset>695325</wp:posOffset>
+                  <wp:posOffset>1476375</wp:posOffset>
                 </wp:positionV>
-                <wp:extent cx="3779520" cy="812800"/>
-                <wp:effectExtent l="0" t="0" r="0" b="6350"/>
+                <wp:extent cx="1535430" cy="258445"/>
+                <wp:effectExtent l="0" t="0" r="0" b="0"/>
                 <wp:wrapNone/>
-                <wp:docPr id="217" name="Надпись 2"/>
+                <wp:docPr id="3" name="Надпись 3"/>
                 <wp:cNvGraphicFramePr>
                   <a:graphicFrameLocks xmlns:a="http://schemas.openxmlformats.org/drawingml/2006/main"/>
                 </wp:cNvGraphicFramePr>
@@ -279,7 +555,7 @@
                       <wps:spPr bwMode="auto">
                         <a:xfrm>
                           <a:off x="0" y="0"/>
-                          <a:ext cx="3779520" cy="812800"/>
+                          <a:ext cx="1535430" cy="258445"/>
                         </a:xfrm>
                         <a:prstGeom prst="rect">
                           <a:avLst/>
@@ -296,8 +572,122 @@
                         <w:txbxContent>
                           <w:p>
                             <w:pPr>
-                              <w:spacing w:before="100" w:beforeAutospacing="1" w:after="100" w:afterAutospacing="1"/>
-                              <w:ind w:left="284" w:right="268" w:firstLine="567"/>
+                              <w:jc w:val="center"/>
+                              <w:rPr>
+                                <w:rFonts w:ascii="Montserrat Medium" w:hAnsi="Montserrat Medium"/>
+                                <w:sz w:val="18"/>
+                                <w:szCs w:val="18"/>
+                                <w:lang w:val="en-US"/>
+                              </w:rPr>
+                            </w:pPr>
+                            <w:r>
+                              <w:rPr>
+                                <w:rFonts w:ascii="Montserrat Medium" w:hAnsi="Montserrat Medium"/>
+                                <w:sz w:val="18"/>
+                                <w:szCs w:val="18"/>
+                                <w:lang w:val="en-US"/>
+                              </w:rPr>
+                              <w:t>{{index1}}</w:t>
+                            </w:r>
+                          </w:p>
+                        </w:txbxContent>
+                      </wps:txbx>
+                      <wps:bodyPr rot="0" vert="horz" wrap="square" lIns="91440" tIns="45720" rIns="91440" bIns="45720" anchor="t" anchorCtr="0">
+                        <a:noAutofit/>
+                      </wps:bodyPr>
+                    </wps:wsp>
+                  </a:graphicData>
+                </a:graphic>
+                <wp14:sizeRelH relativeFrom="margin">
+                  <wp14:pctWidth>0</wp14:pctWidth>
+                </wp14:sizeRelH>
+                <wp14:sizeRelV relativeFrom="margin">
+                  <wp14:pctHeight>0</wp14:pctHeight>
+                </wp14:sizeRelV>
+              </wp:anchor>
+            </w:drawing>
+          </mc:Choice>
+          <mc:Fallback>
+            <w:pict>
+              <v:shape w14:anchorId="769EBB8E" id="Надпись 3" o:spid="_x0000_s1030" type="#_x0000_t202" style="position:absolute;margin-left:159pt;margin-top:116.25pt;width:120.9pt;height:20.35pt;z-index:251663360;visibility:visible;mso-wrap-style:square;mso-width-percent:0;mso-height-percent:0;mso-wrap-distance-left:9pt;mso-wrap-distance-top:3.6pt;mso-wrap-distance-right:9pt;mso-wrap-distance-bottom:3.6pt;mso-position-horizontal:absolute;mso-position-horizontal-relative:margin;mso-position-vertical:absolute;mso-position-vertical-relative:text;mso-width-percent:0;mso-height-percent:0;mso-width-relative:margin;mso-height-relative:margin;v-text-anchor:top" o:gfxdata="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" filled="f" stroked="f">
+                <v:textbox>
+                  <w:txbxContent>
+                    <w:p>
+                      <w:pPr>
+                        <w:jc w:val="center"/>
+                        <w:rPr>
+                          <w:rFonts w:ascii="Montserrat Medium" w:hAnsi="Montserrat Medium"/>
+                          <w:sz w:val="18"/>
+                          <w:szCs w:val="18"/>
+                          <w:lang w:val="en-US"/>
+                        </w:rPr>
+                      </w:pPr>
+                      <w:r>
+                        <w:rPr>
+                          <w:rFonts w:ascii="Montserrat Medium" w:hAnsi="Montserrat Medium"/>
+                          <w:sz w:val="18"/>
+                          <w:szCs w:val="18"/>
+                          <w:lang w:val="en-US"/>
+                        </w:rPr>
+                        <w:t>{{index1}}</w:t>
+                      </w:r>
+                    </w:p>
+                  </w:txbxContent>
+                </v:textbox>
+                <w10:wrap anchorx="margin"/>
+              </v:shape>
+            </w:pict>
+          </mc:Fallback>
+        </mc:AlternateContent>
+      </w:r>
+      <w:r>
+        <w:rPr>
+          <w:noProof/>
+        </w:rPr>
+        <mc:AlternateContent>
+          <mc:Choice Requires="wps">
+            <w:drawing>
+              <wp:anchor distT="45720" distB="45720" distL="114300" distR="114300" simplePos="0" relativeHeight="251659264" behindDoc="0" locked="0" layoutInCell="1" allowOverlap="1" wp14:anchorId="451225D6" wp14:editId="774BA24F">
+                <wp:simplePos x="0" y="0"/>
+                <wp:positionH relativeFrom="column">
+                  <wp:posOffset>504825</wp:posOffset>
+                </wp:positionH>
+                <wp:positionV relativeFrom="paragraph">
+                  <wp:posOffset>628650</wp:posOffset>
+                </wp:positionV>
+                <wp:extent cx="2953385" cy="664210"/>
+                <wp:effectExtent l="0" t="0" r="0" b="2540"/>
+                <wp:wrapNone/>
+                <wp:docPr id="217" name="Надпись 2"/>
+                <wp:cNvGraphicFramePr>
+                  <a:graphicFrameLocks xmlns:a="http://schemas.openxmlformats.org/drawingml/2006/main"/>
+                </wp:cNvGraphicFramePr>
+                <a:graphic xmlns:a="http://schemas.openxmlformats.org/drawingml/2006/main">
+                  <a:graphicData uri="http://schemas.microsoft.com/office/word/2010/wordprocessingShape">
+                    <wps:wsp>
+                      <wps:cNvSpPr txBox="1">
+                        <a:spLocks noChangeArrowheads="1"/>
+                      </wps:cNvSpPr>
+                      <wps:spPr bwMode="auto">
+                        <a:xfrm>
+                          <a:off x="0" y="0"/>
+                          <a:ext cx="2953385" cy="664210"/>
+                        </a:xfrm>
+                        <a:prstGeom prst="rect">
+                          <a:avLst/>
+                        </a:prstGeom>
+                        <a:noFill/>
+                        <a:ln w="9525">
+                          <a:noFill/>
+                          <a:miter lim="800000"/>
+                          <a:headEnd/>
+                          <a:tailEnd/>
+                        </a:ln>
+                      </wps:spPr>
+                      <wps:txbx>
+                        <w:txbxContent>
+                          <w:p>
+                            <w:pPr>
                               <w:rPr>
                                 <w:rFonts w:ascii="Montserrat Medium" w:hAnsi="Montserrat Medium"/>
                                 <w:sz w:val="18"/>
@@ -352,13 +742,11 @@
           </mc:Choice>
           <mc:Fallback>
             <w:pict>
-              <v:shape w14:anchorId="451225D6" id="_x0000_s1028" type="#_x0000_t202" style="position:absolute;margin-left:0;margin-top:54.75pt;width:297.6pt;height:64pt;z-index:251659264;visibility:visible;mso-wrap-style:square;mso-width-percent:0;mso-height-percent:0;mso-wrap-distance-left:9pt;mso-wrap-distance-top:3.6pt;mso-wrap-distance-right:9pt;mso-wrap-distance-bottom:3.6pt;mso-position-horizontal:left;mso-position-horizontal-relative:margin;mso-position-vertical:absolute;mso-position-vertical-relative:text;mso-width-percent:0;mso-height-percent:0;mso-width-relative:margin;mso-height-relative:margin;v-text-anchor:top" o:gfxdata="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" filled="f" stroked="f">
+              <v:shape w14:anchorId="451225D6" id="_x0000_s1031" type="#_x0000_t202" style="position:absolute;margin-left:39.75pt;margin-top:49.5pt;width:232.55pt;height:52.3pt;z-index:251659264;visibility:visible;mso-wrap-style:square;mso-width-percent:0;mso-height-percent:0;mso-wrap-distance-left:9pt;mso-wrap-distance-top:3.6pt;mso-wrap-distance-right:9pt;mso-wrap-distance-bottom:3.6pt;mso-position-horizontal:absolute;mso-position-horizontal-relative:text;mso-position-vertical:absolute;mso-position-vertical-relative:text;mso-width-percent:0;mso-height-percent:0;mso-width-relative:margin;mso-height-relative:margin;v-text-anchor:top" o:gfxdata="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" filled="f" stroked="f">
                 <v:textbox>
                   <w:txbxContent>
                     <w:p>
                       <w:pPr>
-                        <w:spacing w:before="100" w:beforeAutospacing="1" w:after="100" w:afterAutospacing="1"/>
-                        <w:ind w:left="284" w:right="268" w:firstLine="567"/>
                         <w:rPr>
                           <w:rFonts w:ascii="Montserrat Medium" w:hAnsi="Montserrat Medium"/>
                           <w:sz w:val="18"/>
@@ -396,7 +784,6 @@
                     </w:p>
                   </w:txbxContent>
                 </v:textbox>
-                <w10:wrap anchorx="margin"/>
               </v:shape>
             </w:pict>
           </mc:Fallback>
@@ -409,15 +796,15 @@
         <mc:AlternateContent>
           <mc:Choice Requires="wps">
             <w:drawing>
-              <wp:anchor distT="45720" distB="45720" distL="114300" distR="114300" simplePos="0" relativeHeight="251661312" behindDoc="0" locked="0" layoutInCell="1" allowOverlap="1" wp14:anchorId="58E4BFA9" wp14:editId="21CB4FD9">
+              <wp:anchor distT="45720" distB="45720" distL="114300" distR="114300" simplePos="0" relativeHeight="251661312" behindDoc="0" locked="0" layoutInCell="1" allowOverlap="1" wp14:anchorId="58E4BFA9" wp14:editId="08C753F8">
                 <wp:simplePos x="0" y="0"/>
-                <wp:positionH relativeFrom="margin">
-                  <wp:align>left</wp:align>
+                <wp:positionH relativeFrom="column">
+                  <wp:posOffset>561975</wp:posOffset>
                 </wp:positionH>
                 <wp:positionV relativeFrom="paragraph">
-                  <wp:posOffset>171450</wp:posOffset>
+                  <wp:posOffset>152400</wp:posOffset>
                 </wp:positionV>
-                <wp:extent cx="3779520" cy="579755"/>
+                <wp:extent cx="2968625" cy="505460"/>
                 <wp:effectExtent l="0" t="0" r="0" b="0"/>
                 <wp:wrapNone/>
                 <wp:docPr id="2" name="Надпись 2"/>
@@ -433,7 +820,7 @@
                       <wps:spPr bwMode="auto">
                         <a:xfrm>
                           <a:off x="0" y="0"/>
-                          <a:ext cx="3779520" cy="579755"/>
+                          <a:ext cx="2968625" cy="505460"/>
                         </a:xfrm>
                         <a:prstGeom prst="rect">
                           <a:avLst/>
@@ -450,8 +837,6 @@
                         <w:txbxContent>
                           <w:p>
                             <w:pPr>
-                              <w:spacing w:before="100" w:beforeAutospacing="1" w:after="100" w:afterAutospacing="1"/>
-                              <w:ind w:left="284" w:right="268" w:firstLine="567"/>
                               <w:rPr>
                                 <w:rFonts w:ascii="Montserrat Medium" w:hAnsi="Montserrat Medium"/>
                                 <w:sz w:val="18"/>
@@ -488,13 +873,11 @@
           </mc:Choice>
           <mc:Fallback>
             <w:pict>
-              <v:shape w14:anchorId="58E4BFA9" id="_x0000_s1029" type="#_x0000_t202" style="position:absolute;margin-left:0;margin-top:13.5pt;width:297.6pt;height:45.65pt;z-index:251661312;visibility:visible;mso-wrap-style:square;mso-width-percent:0;mso-height-percent:0;mso-wrap-distance-left:9pt;mso-wrap-distance-top:3.6pt;mso-wrap-distance-right:9pt;mso-wrap-distance-bottom:3.6pt;mso-position-horizontal:left;mso-position-horizontal-relative:margin;mso-position-vertical:absolute;mso-position-vertical-relative:text;mso-width-percent:0;mso-height-percent:0;mso-width-relative:margin;mso-height-relative:margin;v-text-anchor:top" o:gfxdata="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" filled="f" stroked="f">
+              <v:shape w14:anchorId="58E4BFA9" id="_x0000_s1032" type="#_x0000_t202" style="position:absolute;margin-left:44.25pt;margin-top:12pt;width:233.75pt;height:39.8pt;z-index:251661312;visibility:visible;mso-wrap-style:square;mso-width-percent:0;mso-height-percent:0;mso-wrap-distance-left:9pt;mso-wrap-distance-top:3.6pt;mso-wrap-distance-right:9pt;mso-wrap-distance-bottom:3.6pt;mso-position-horizontal:absolute;mso-position-horizontal-relative:text;mso-position-vertical:absolute;mso-position-vertical-relative:text;mso-width-percent:0;mso-height-percent:0;mso-width-relative:margin;mso-height-relative:margin;v-text-anchor:top" o:gfxdata="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" filled="f" stroked="f">
                 <v:textbox>
                   <w:txbxContent>
                     <w:p>
                       <w:pPr>
-                        <w:spacing w:before="100" w:beforeAutospacing="1" w:after="100" w:afterAutospacing="1"/>
-                        <w:ind w:left="284" w:right="268" w:firstLine="567"/>
                         <w:rPr>
                           <w:rFonts w:ascii="Montserrat Medium" w:hAnsi="Montserrat Medium"/>
                           <w:sz w:val="18"/>
@@ -514,7 +897,6 @@
                     </w:p>
                   </w:txbxContent>
                 </v:textbox>
-                <w10:wrap anchorx="margin"/>
               </v:shape>
             </w:pict>
           </mc:Fallback>
@@ -527,15 +909,15 @@
         <mc:AlternateContent>
           <mc:Choice Requires="wps">
             <w:drawing>
-              <wp:anchor distT="45720" distB="45720" distL="114300" distR="114300" simplePos="0" relativeHeight="251720704" behindDoc="0" locked="0" layoutInCell="1" allowOverlap="1" wp14:anchorId="4DC2B1D0" wp14:editId="0F8C6678">
+              <wp:anchor distT="45720" distB="45720" distL="114300" distR="114300" simplePos="0" relativeHeight="251720704" behindDoc="0" locked="0" layoutInCell="1" allowOverlap="1" wp14:anchorId="4DC2B1D0" wp14:editId="59640E15">
                 <wp:simplePos x="0" y="0"/>
                 <wp:positionH relativeFrom="margin">
-                  <wp:align>left</wp:align>
+                  <wp:posOffset>371475</wp:posOffset>
                 </wp:positionH>
                 <wp:positionV relativeFrom="paragraph">
-                  <wp:posOffset>1764030</wp:posOffset>
+                  <wp:posOffset>1590675</wp:posOffset>
                 </wp:positionV>
-                <wp:extent cx="1890000" cy="252000"/>
+                <wp:extent cx="1535430" cy="258445"/>
                 <wp:effectExtent l="0" t="0" r="0" b="0"/>
                 <wp:wrapNone/>
                 <wp:docPr id="1851269045" name="Надпись 1851269045"/>
@@ -551,7 +933,7 @@
                       <wps:spPr bwMode="auto">
                         <a:xfrm>
                           <a:off x="0" y="0"/>
-                          <a:ext cx="1890000" cy="252000"/>
+                          <a:ext cx="1535430" cy="258445"/>
                         </a:xfrm>
                         <a:prstGeom prst="rect">
                           <a:avLst/>
@@ -568,7 +950,6 @@
                         <w:txbxContent>
                           <w:p>
                             <w:pPr>
-                              <w:spacing w:before="100" w:beforeAutospacing="1" w:after="100" w:afterAutospacing="1"/>
                               <w:jc w:val="center"/>
                               <w:rPr>
                                 <w:rFonts w:ascii="Montserrat Medium" w:hAnsi="Montserrat Medium"/>
@@ -606,12 +987,11 @@
           </mc:Choice>
           <mc:Fallback>
             <w:pict>
-              <v:shape w14:anchorId="4DC2B1D0" id="Надпись 1851269045" o:spid="_x0000_s1030" type="#_x0000_t202" style="position:absolute;margin-left:0;margin-top:138.9pt;width:148.8pt;height:19.85pt;z-index:251720704;visibility:visible;mso-wrap-style:square;mso-width-percent:0;mso-height-percent:0;mso-wrap-distance-left:9pt;mso-wrap-distance-top:3.6pt;mso-wrap-distance-right:9pt;mso-wrap-distance-bottom:3.6pt;mso-position-horizontal:left;mso-position-horizontal-relative:margin;mso-position-vertical:absolute;mso-position-vertical-relative:text;mso-width-percent:0;mso-height-percent:0;mso-width-relative:margin;mso-height-relative:margin;v-text-anchor:top" o:gfxdata="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" filled="f" stroked="f">
+              <v:shape w14:anchorId="4DC2B1D0" id="Надпись 1851269045" o:spid="_x0000_s1033" type="#_x0000_t202" style="position:absolute;margin-left:29.25pt;margin-top:125.25pt;width:120.9pt;height:20.35pt;z-index:251720704;visibility:visible;mso-wrap-style:square;mso-width-percent:0;mso-height-percent:0;mso-wrap-distance-left:9pt;mso-wrap-distance-top:3.6pt;mso-wrap-distance-right:9pt;mso-wrap-distance-bottom:3.6pt;mso-position-horizontal:absolute;mso-position-horizontal-relative:margin;mso-position-vertical:absolute;mso-position-vertical-relative:text;mso-width-percent:0;mso-height-percent:0;mso-width-relative:margin;mso-height-relative:margin;v-text-anchor:top" o:gfxdata="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" filled="f" stroked="f">
                 <v:textbox>
                   <w:txbxContent>
                     <w:p>
                       <w:pPr>
-                        <w:spacing w:before="100" w:beforeAutospacing="1" w:after="100" w:afterAutospacing="1"/>
                         <w:jc w:val="center"/>
                         <w:rPr>
                           <w:rFonts w:ascii="Montserrat Medium" w:hAnsi="Montserrat Medium"/>
@@ -642,421 +1022,13 @@
         <w:rPr>
           <w:noProof/>
         </w:rPr>
-        <mc:AlternateContent>
-          <mc:Choice Requires="wps">
-            <w:drawing>
-              <wp:anchor distT="45720" distB="45720" distL="114300" distR="114300" simplePos="0" relativeHeight="251724800" behindDoc="0" locked="0" layoutInCell="1" allowOverlap="1" wp14:anchorId="3358CFB9" wp14:editId="27255971">
-                <wp:simplePos x="0" y="0"/>
-                <wp:positionH relativeFrom="page">
-                  <wp:posOffset>5791200</wp:posOffset>
-                </wp:positionH>
-                <wp:positionV relativeFrom="paragraph">
-                  <wp:posOffset>1581150</wp:posOffset>
-                </wp:positionV>
-                <wp:extent cx="1524000" cy="304800"/>
-                <wp:effectExtent l="0" t="0" r="0" b="0"/>
-                <wp:wrapNone/>
-                <wp:docPr id="380588606" name="Надпись 380588606"/>
-                <wp:cNvGraphicFramePr>
-                  <a:graphicFrameLocks xmlns:a="http://schemas.openxmlformats.org/drawingml/2006/main"/>
-                </wp:cNvGraphicFramePr>
-                <a:graphic xmlns:a="http://schemas.openxmlformats.org/drawingml/2006/main">
-                  <a:graphicData uri="http://schemas.microsoft.com/office/word/2010/wordprocessingShape">
-                    <wps:wsp>
-                      <wps:cNvSpPr txBox="1">
-                        <a:spLocks noChangeArrowheads="1"/>
-                      </wps:cNvSpPr>
-                      <wps:spPr bwMode="auto">
-                        <a:xfrm>
-                          <a:off x="0" y="0"/>
-                          <a:ext cx="1524000" cy="304800"/>
-                        </a:xfrm>
-                        <a:prstGeom prst="rect">
-                          <a:avLst/>
-                        </a:prstGeom>
-                        <a:noFill/>
-                        <a:ln w="9525">
-                          <a:noFill/>
-                          <a:miter lim="800000"/>
-                          <a:headEnd/>
-                          <a:tailEnd/>
-                        </a:ln>
-                      </wps:spPr>
-                      <wps:txbx>
-                        <w:txbxContent>
-                          <w:p>
-                            <w:pPr>
-                              <w:spacing w:before="100" w:beforeAutospacing="1" w:after="100" w:afterAutospacing="1"/>
-                              <w:jc w:val="center"/>
-                              <w:rPr>
-                                <w:rFonts w:ascii="Montserrat Medium" w:hAnsi="Montserrat Medium"/>
-                                <w:sz w:val="18"/>
-                                <w:szCs w:val="18"/>
-                                <w:lang w:val="en-US"/>
-                              </w:rPr>
-                            </w:pPr>
-                            <w:r>
-                              <w:rPr>
-                                <w:rFonts w:ascii="Montserrat Medium" w:hAnsi="Montserrat Medium"/>
-                                <w:sz w:val="18"/>
-                                <w:szCs w:val="18"/>
-                                <w:lang w:val="en-US"/>
-                              </w:rPr>
-                              <w:t>{{index2}}</w:t>
-                            </w:r>
-                          </w:p>
-                        </w:txbxContent>
-                      </wps:txbx>
-                      <wps:bodyPr rot="0" vert="horz" wrap="square" lIns="91440" tIns="45720" rIns="91440" bIns="45720" anchor="t" anchorCtr="0">
-                        <a:noAutofit/>
-                      </wps:bodyPr>
-                    </wps:wsp>
-                  </a:graphicData>
-                </a:graphic>
-                <wp14:sizeRelH relativeFrom="margin">
-                  <wp14:pctWidth>0</wp14:pctWidth>
-                </wp14:sizeRelH>
-                <wp14:sizeRelV relativeFrom="margin">
-                  <wp14:pctHeight>0</wp14:pctHeight>
-                </wp14:sizeRelV>
-              </wp:anchor>
-            </w:drawing>
-          </mc:Choice>
-          <mc:Fallback>
-            <w:pict>
-              <v:shape w14:anchorId="3358CFB9" id="Надпись 380588606" o:spid="_x0000_s1031" type="#_x0000_t202" style="position:absolute;margin-left:456pt;margin-top:124.5pt;width:120pt;height:24pt;z-index:251724800;visibility:visible;mso-wrap-style:square;mso-width-percent:0;mso-height-percent:0;mso-wrap-distance-left:9pt;mso-wrap-distance-top:3.6pt;mso-wrap-distance-right:9pt;mso-wrap-distance-bottom:3.6pt;mso-position-horizontal:absolute;mso-position-horizontal-relative:page;mso-position-vertical:absolute;mso-position-vertical-relative:text;mso-width-percent:0;mso-height-percent:0;mso-width-relative:margin;mso-height-relative:margin;v-text-anchor:top" o:gfxdata="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" filled="f" stroked="f">
-                <v:textbox>
-                  <w:txbxContent>
-                    <w:p>
-                      <w:pPr>
-                        <w:spacing w:before="100" w:beforeAutospacing="1" w:after="100" w:afterAutospacing="1"/>
-                        <w:jc w:val="center"/>
-                        <w:rPr>
-                          <w:rFonts w:ascii="Montserrat Medium" w:hAnsi="Montserrat Medium"/>
-                          <w:sz w:val="18"/>
-                          <w:szCs w:val="18"/>
-                          <w:lang w:val="en-US"/>
-                        </w:rPr>
-                      </w:pPr>
-                      <w:r>
-                        <w:rPr>
-                          <w:rFonts w:ascii="Montserrat Medium" w:hAnsi="Montserrat Medium"/>
-                          <w:sz w:val="18"/>
-                          <w:szCs w:val="18"/>
-                          <w:lang w:val="en-US"/>
-                        </w:rPr>
-                        <w:t>{{index2}}</w:t>
-                      </w:r>
-                    </w:p>
-                  </w:txbxContent>
-                </v:textbox>
-                <w10:wrap anchorx="page"/>
-              </v:shape>
-            </w:pict>
-          </mc:Fallback>
-        </mc:AlternateContent>
-      </w:r>
-      <w:r>
-        <w:rPr>
-          <w:noProof/>
-        </w:rPr>
-        <mc:AlternateContent>
-          <mc:Choice Requires="wps">
-            <w:drawing>
-              <wp:anchor distT="45720" distB="45720" distL="114300" distR="114300" simplePos="0" relativeHeight="251663360" behindDoc="0" locked="0" layoutInCell="1" allowOverlap="1" wp14:anchorId="769EBB8E" wp14:editId="29A482A8">
-                <wp:simplePos x="0" y="0"/>
-                <wp:positionH relativeFrom="margin">
-                  <wp:posOffset>2019300</wp:posOffset>
-                </wp:positionH>
-                <wp:positionV relativeFrom="paragraph">
-                  <wp:posOffset>1571626</wp:posOffset>
-                </wp:positionV>
-                <wp:extent cx="1533525" cy="323850"/>
-                <wp:effectExtent l="0" t="0" r="0" b="0"/>
-                <wp:wrapNone/>
-                <wp:docPr id="3" name="Надпись 3"/>
-                <wp:cNvGraphicFramePr>
-                  <a:graphicFrameLocks xmlns:a="http://schemas.openxmlformats.org/drawingml/2006/main"/>
-                </wp:cNvGraphicFramePr>
-                <a:graphic xmlns:a="http://schemas.openxmlformats.org/drawingml/2006/main">
-                  <a:graphicData uri="http://schemas.microsoft.com/office/word/2010/wordprocessingShape">
-                    <wps:wsp>
-                      <wps:cNvSpPr txBox="1">
-                        <a:spLocks noChangeArrowheads="1"/>
-                      </wps:cNvSpPr>
-                      <wps:spPr bwMode="auto">
-                        <a:xfrm>
-                          <a:off x="0" y="0"/>
-                          <a:ext cx="1533525" cy="323850"/>
-                        </a:xfrm>
-                        <a:prstGeom prst="rect">
-                          <a:avLst/>
-                        </a:prstGeom>
-                        <a:noFill/>
-                        <a:ln w="9525">
-                          <a:noFill/>
-                          <a:miter lim="800000"/>
-                          <a:headEnd/>
-                          <a:tailEnd/>
-                        </a:ln>
-                      </wps:spPr>
-                      <wps:txbx>
-                        <w:txbxContent>
-                          <w:p>
-                            <w:pPr>
-                              <w:spacing w:before="100" w:beforeAutospacing="1" w:after="100" w:afterAutospacing="1"/>
-                              <w:jc w:val="center"/>
-                              <w:rPr>
-                                <w:rFonts w:ascii="Montserrat Medium" w:hAnsi="Montserrat Medium"/>
-                                <w:sz w:val="18"/>
-                                <w:szCs w:val="18"/>
-                                <w:lang w:val="en-US"/>
-                              </w:rPr>
-                            </w:pPr>
-                            <w:r>
-                              <w:rPr>
-                                <w:rFonts w:ascii="Montserrat Medium" w:hAnsi="Montserrat Medium"/>
-                                <w:sz w:val="18"/>
-                                <w:szCs w:val="18"/>
-                                <w:lang w:val="en-US"/>
-                              </w:rPr>
-                              <w:t>{{index1}}</w:t>
-                            </w:r>
-                          </w:p>
-                        </w:txbxContent>
-                      </wps:txbx>
-                      <wps:bodyPr rot="0" vert="horz" wrap="square" lIns="91440" tIns="45720" rIns="91440" bIns="45720" anchor="t" anchorCtr="0">
-                        <a:noAutofit/>
-                      </wps:bodyPr>
-                    </wps:wsp>
-                  </a:graphicData>
-                </a:graphic>
-                <wp14:sizeRelH relativeFrom="margin">
-                  <wp14:pctWidth>0</wp14:pctWidth>
-                </wp14:sizeRelH>
-                <wp14:sizeRelV relativeFrom="margin">
-                  <wp14:pctHeight>0</wp14:pctHeight>
-                </wp14:sizeRelV>
-              </wp:anchor>
-            </w:drawing>
-          </mc:Choice>
-          <mc:Fallback>
-            <w:pict>
-              <v:shape w14:anchorId="769EBB8E" id="Надпись 3" o:spid="_x0000_s1032" type="#_x0000_t202" style="position:absolute;margin-left:159pt;margin-top:123.75pt;width:120.75pt;height:25.5pt;z-index:251663360;visibility:visible;mso-wrap-style:square;mso-width-percent:0;mso-height-percent:0;mso-wrap-distance-left:9pt;mso-wrap-distance-top:3.6pt;mso-wrap-distance-right:9pt;mso-wrap-distance-bottom:3.6pt;mso-position-horizontal:absolute;mso-position-horizontal-relative:margin;mso-position-vertical:absolute;mso-position-vertical-relative:text;mso-width-percent:0;mso-height-percent:0;mso-width-relative:margin;mso-height-relative:margin;v-text-anchor:top" o:gfxdata="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" filled="f" stroked="f">
-                <v:textbox>
-                  <w:txbxContent>
-                    <w:p>
-                      <w:pPr>
-                        <w:spacing w:before="100" w:beforeAutospacing="1" w:after="100" w:afterAutospacing="1"/>
-                        <w:jc w:val="center"/>
-                        <w:rPr>
-                          <w:rFonts w:ascii="Montserrat Medium" w:hAnsi="Montserrat Medium"/>
-                          <w:sz w:val="18"/>
-                          <w:szCs w:val="18"/>
-                          <w:lang w:val="en-US"/>
-                        </w:rPr>
-                      </w:pPr>
-                      <w:r>
-                        <w:rPr>
-                          <w:rFonts w:ascii="Montserrat Medium" w:hAnsi="Montserrat Medium"/>
-                          <w:sz w:val="18"/>
-                          <w:szCs w:val="18"/>
-                          <w:lang w:val="en-US"/>
-                        </w:rPr>
-                        <w:t>{{index1}}</w:t>
-                      </w:r>
-                    </w:p>
-                  </w:txbxContent>
-                </v:textbox>
-                <w10:wrap anchorx="margin"/>
-              </v:shape>
-            </w:pict>
-          </mc:Fallback>
-        </mc:AlternateContent>
-      </w:r>
-      <w:r>
-        <w:rPr>
-          <w:noProof/>
-        </w:rPr>
-        <mc:AlternateContent>
-          <mc:Choice Requires="wps">
-            <w:drawing>
-              <wp:anchor distT="45720" distB="45720" distL="114300" distR="114300" simplePos="0" relativeHeight="251725824" behindDoc="0" locked="0" layoutInCell="1" allowOverlap="1" wp14:anchorId="4E7C8AF1" wp14:editId="1843D473">
-                <wp:simplePos x="0" y="0"/>
-                <wp:positionH relativeFrom="margin">
-                  <wp:posOffset>3780790</wp:posOffset>
-                </wp:positionH>
-                <wp:positionV relativeFrom="paragraph">
-                  <wp:posOffset>1764030</wp:posOffset>
-                </wp:positionV>
-                <wp:extent cx="1890000" cy="252000"/>
-                <wp:effectExtent l="0" t="0" r="0" b="0"/>
-                <wp:wrapNone/>
-                <wp:docPr id="1439207746" name="Надпись 1439207746"/>
-                <wp:cNvGraphicFramePr>
-                  <a:graphicFrameLocks xmlns:a="http://schemas.openxmlformats.org/drawingml/2006/main"/>
-                </wp:cNvGraphicFramePr>
-                <a:graphic xmlns:a="http://schemas.openxmlformats.org/drawingml/2006/main">
-                  <a:graphicData uri="http://schemas.microsoft.com/office/word/2010/wordprocessingShape">
-                    <wps:wsp>
-                      <wps:cNvSpPr txBox="1">
-                        <a:spLocks noChangeArrowheads="1"/>
-                      </wps:cNvSpPr>
-                      <wps:spPr bwMode="auto">
-                        <a:xfrm>
-                          <a:off x="0" y="0"/>
-                          <a:ext cx="1890000" cy="252000"/>
-                        </a:xfrm>
-                        <a:prstGeom prst="rect">
-                          <a:avLst/>
-                        </a:prstGeom>
-                        <a:noFill/>
-                        <a:ln w="9525">
-                          <a:noFill/>
-                          <a:miter lim="800000"/>
-                          <a:headEnd/>
-                          <a:tailEnd/>
-                        </a:ln>
-                      </wps:spPr>
-                      <wps:txbx>
-                        <w:txbxContent>
-                          <w:p>
-                            <w:pPr>
-                              <w:spacing w:before="100" w:beforeAutospacing="1" w:after="100" w:afterAutospacing="1"/>
-                              <w:jc w:val="center"/>
-                              <w:rPr>
-                                <w:rFonts w:ascii="Montserrat Medium" w:hAnsi="Montserrat Medium"/>
-                                <w:sz w:val="18"/>
-                                <w:szCs w:val="18"/>
-                                <w:lang w:val="en-US"/>
-                              </w:rPr>
-                            </w:pPr>
-                            <w:r>
-                              <w:rPr>
-                                <w:rFonts w:ascii="Montserrat Medium" w:hAnsi="Montserrat Medium"/>
-                                <w:sz w:val="18"/>
-                                <w:szCs w:val="18"/>
-                                <w:lang w:val="en-US"/>
-                              </w:rPr>
-                              <w:t>{{</w:t>
-                            </w:r>
-                            <w:r>
-                              <w:rPr>
-                                <w:rFonts w:ascii="Montserrat Medium" w:hAnsi="Montserrat Medium"/>
-                                <w:sz w:val="16"/>
-                                <w:szCs w:val="16"/>
-                                <w:lang w:val="en-US"/>
-                              </w:rPr>
-                              <w:t>number</w:t>
-                            </w:r>
-                            <w:r>
-                              <w:rPr>
-                                <w:rFonts w:ascii="Montserrat Medium" w:hAnsi="Montserrat Medium"/>
-                                <w:sz w:val="16"/>
-                                <w:szCs w:val="16"/>
-                                <w:lang w:val="en-US"/>
-                              </w:rPr>
-                              <w:t>2</w:t>
-                            </w:r>
-                            <w:r>
-                              <w:rPr>
-                                <w:rFonts w:ascii="Montserrat Medium" w:hAnsi="Montserrat Medium"/>
-                                <w:sz w:val="18"/>
-                                <w:szCs w:val="18"/>
-                                <w:lang w:val="en-US"/>
-                              </w:rPr>
-                              <w:t>}}</w:t>
-                            </w:r>
-                          </w:p>
-                        </w:txbxContent>
-                      </wps:txbx>
-                      <wps:bodyPr rot="0" vert="horz" wrap="square" lIns="91440" tIns="45720" rIns="91440" bIns="45720" anchor="t" anchorCtr="0">
-                        <a:noAutofit/>
-                      </wps:bodyPr>
-                    </wps:wsp>
-                  </a:graphicData>
-                </a:graphic>
-                <wp14:sizeRelH relativeFrom="margin">
-                  <wp14:pctWidth>0</wp14:pctWidth>
-                </wp14:sizeRelH>
-                <wp14:sizeRelV relativeFrom="margin">
-                  <wp14:pctHeight>0</wp14:pctHeight>
-                </wp14:sizeRelV>
-              </wp:anchor>
-            </w:drawing>
-          </mc:Choice>
-          <mc:Fallback>
-            <w:pict>
-              <v:shape w14:anchorId="4E7C8AF1" id="Надпись 1439207746" o:spid="_x0000_s1033" type="#_x0000_t202" style="position:absolute;margin-left:297.7pt;margin-top:138.9pt;width:148.8pt;height:19.85pt;z-index:251725824;visibility:visible;mso-wrap-style:square;mso-width-percent:0;mso-height-percent:0;mso-wrap-distance-left:9pt;mso-wrap-distance-top:3.6pt;mso-wrap-distance-right:9pt;mso-wrap-distance-bottom:3.6pt;mso-position-horizontal:absolute;mso-position-horizontal-relative:margin;mso-position-vertical:absolute;mso-position-vertical-relative:text;mso-width-percent:0;mso-height-percent:0;mso-width-relative:margin;mso-height-relative:margin;v-text-anchor:top" o:gfxdata="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" filled="f" stroked="f">
-                <v:textbox>
-                  <w:txbxContent>
-                    <w:p>
-                      <w:pPr>
-                        <w:spacing w:before="100" w:beforeAutospacing="1" w:after="100" w:afterAutospacing="1"/>
-                        <w:jc w:val="center"/>
-                        <w:rPr>
-                          <w:rFonts w:ascii="Montserrat Medium" w:hAnsi="Montserrat Medium"/>
-                          <w:sz w:val="18"/>
-                          <w:szCs w:val="18"/>
-                          <w:lang w:val="en-US"/>
-                        </w:rPr>
-                      </w:pPr>
-                      <w:r>
-                        <w:rPr>
-                          <w:rFonts w:ascii="Montserrat Medium" w:hAnsi="Montserrat Medium"/>
-                          <w:sz w:val="18"/>
-                          <w:szCs w:val="18"/>
-                          <w:lang w:val="en-US"/>
-                        </w:rPr>
-                        <w:t>{{</w:t>
-                      </w:r>
-                      <w:r>
-                        <w:rPr>
-                          <w:rFonts w:ascii="Montserrat Medium" w:hAnsi="Montserrat Medium"/>
-                          <w:sz w:val="16"/>
-                          <w:szCs w:val="16"/>
-                          <w:lang w:val="en-US"/>
-                        </w:rPr>
-                        <w:t>number</w:t>
-                      </w:r>
-                      <w:r>
-                        <w:rPr>
-                          <w:rFonts w:ascii="Montserrat Medium" w:hAnsi="Montserrat Medium"/>
-                          <w:sz w:val="16"/>
-                          <w:szCs w:val="16"/>
-                          <w:lang w:val="en-US"/>
-                        </w:rPr>
-                        <w:t>2</w:t>
-                      </w:r>
-                      <w:r>
-                        <w:rPr>
-                          <w:rFonts w:ascii="Montserrat Medium" w:hAnsi="Montserrat Medium"/>
-                          <w:sz w:val="18"/>
-                          <w:szCs w:val="18"/>
-                          <w:lang w:val="en-US"/>
-                        </w:rPr>
-                        <w:t>}}</w:t>
-                      </w:r>
-                    </w:p>
-                  </w:txbxContent>
-                </v:textbox>
-                <w10:wrap anchorx="margin"/>
-              </v:shape>
-            </w:pict>
-          </mc:Fallback>
-        </mc:AlternateContent>
-      </w:r>
-      <w:r>
-        <w:rPr>
-          <w:noProof/>
-        </w:rPr>
         <w:drawing>
-          <wp:inline distT="0" distB="0" distL="0" distR="0" wp14:anchorId="1E3FA9C7" wp14:editId="210D7A08">
-            <wp:extent cx="7560000" cy="2016000"/>
+          <wp:inline distT="0" distB="0" distL="0" distR="0" wp14:anchorId="2279674F" wp14:editId="0BD3AE80">
+            <wp:extent cx="7559126" cy="1894840"/>
             <wp:effectExtent l="0" t="0" r="0" b="0"/>
             <wp:docPr id="1" name="Рисунок 1"/>
             <wp:cNvGraphicFramePr>
-              <a:graphicFrameLocks xmlns:a="http://schemas.openxmlformats.org/drawingml/2006/main"/>
+              <a:graphicFrameLocks xmlns:a="http://schemas.openxmlformats.org/drawingml/2006/main" noChangeAspect="1"/>
             </wp:cNvGraphicFramePr>
             <a:graphic xmlns:a="http://schemas.openxmlformats.org/drawingml/2006/main">
               <a:graphicData uri="http://schemas.openxmlformats.org/drawingml/2006/picture">
@@ -1081,7 +1053,7 @@
                   <pic:spPr bwMode="auto">
                     <a:xfrm>
                       <a:off x="0" y="0"/>
-                      <a:ext cx="7560000" cy="2016000"/>
+                      <a:ext cx="7560310" cy="1895137"/>
                     </a:xfrm>
                     <a:prstGeom prst="rect">
                       <a:avLst/>
